--- a/src/Copyright-Form.docx
+++ b/src/Copyright-Form.docx
@@ -4,111 +4,253 @@
   <w:body>
     <w:p>
       <w:pPr>
-        <w:rPr>
-          <w:b/>
-          <w:bCs/>
-        </w:rPr>
-      </w:pPr>
-      <w:r>
-        <w:rPr>
-          <w:b/>
-          <w:bCs/>
+        <w:jc w:val="center"/>
+        <w:rPr>
+          <w:rFonts w:ascii="Times New Roman" w:hAnsi="Times New Roman" w:cs="Times New Roman"/>
+          <w:b/>
+          <w:bCs/>
+          <w:sz w:val="32"/>
+          <w:szCs w:val="32"/>
+        </w:rPr>
+      </w:pPr>
+      <w:r>
+        <w:rPr>
+          <w:noProof/>
+        </w:rPr>
+        <w:drawing>
+          <wp:anchor distT="0" distB="0" distL="114300" distR="114300" simplePos="0" relativeHeight="251658240" behindDoc="0" locked="0" layoutInCell="1" allowOverlap="1" wp14:anchorId="0AB4C988" wp14:editId="7495C3AA">
+            <wp:simplePos x="0" y="0"/>
+            <wp:positionH relativeFrom="leftMargin">
+              <wp:align>right</wp:align>
+            </wp:positionH>
+            <wp:positionV relativeFrom="margin">
+              <wp:posOffset>-320040</wp:posOffset>
+            </wp:positionV>
+            <wp:extent cx="784860" cy="784860"/>
+            <wp:effectExtent l="0" t="0" r="0" b="0"/>
+            <wp:wrapSquare wrapText="bothSides"/>
+            <wp:docPr id="454154043" name="Picture 1"/>
+            <wp:cNvGraphicFramePr>
+              <a:graphicFrameLocks xmlns:a="http://schemas.openxmlformats.org/drawingml/2006/main" noChangeAspect="1"/>
+            </wp:cNvGraphicFramePr>
+            <a:graphic xmlns:a="http://schemas.openxmlformats.org/drawingml/2006/main">
+              <a:graphicData uri="http://schemas.openxmlformats.org/drawingml/2006/picture">
+                <pic:pic xmlns:pic="http://schemas.openxmlformats.org/drawingml/2006/picture">
+                  <pic:nvPicPr>
+                    <pic:cNvPr id="0" name="Picture 1"/>
+                    <pic:cNvPicPr>
+                      <a:picLocks noChangeAspect="1" noChangeArrowheads="1"/>
+                    </pic:cNvPicPr>
+                  </pic:nvPicPr>
+                  <pic:blipFill>
+                    <a:blip r:embed="rId5" cstate="print">
+                      <a:extLst>
+                        <a:ext uri="{28A0092B-C50C-407E-A947-70E740481C1C}">
+                          <a14:useLocalDpi xmlns:a14="http://schemas.microsoft.com/office/drawing/2010/main" val="0"/>
+                        </a:ext>
+                      </a:extLst>
+                    </a:blip>
+                    <a:srcRect/>
+                    <a:stretch>
+                      <a:fillRect/>
+                    </a:stretch>
+                  </pic:blipFill>
+                  <pic:spPr bwMode="auto">
+                    <a:xfrm>
+                      <a:off x="0" y="0"/>
+                      <a:ext cx="784860" cy="784860"/>
+                    </a:xfrm>
+                    <a:prstGeom prst="rect">
+                      <a:avLst/>
+                    </a:prstGeom>
+                    <a:noFill/>
+                    <a:ln>
+                      <a:noFill/>
+                    </a:ln>
+                  </pic:spPr>
+                </pic:pic>
+              </a:graphicData>
+            </a:graphic>
+            <wp14:sizeRelH relativeFrom="margin">
+              <wp14:pctWidth>0</wp14:pctWidth>
+            </wp14:sizeRelH>
+            <wp14:sizeRelV relativeFrom="margin">
+              <wp14:pctHeight>0</wp14:pctHeight>
+            </wp14:sizeRelV>
+          </wp:anchor>
+        </w:drawing>
+      </w:r>
+      <w:r>
+        <w:rPr>
+          <w:rFonts w:ascii="Times New Roman" w:hAnsi="Times New Roman" w:cs="Times New Roman"/>
+          <w:b/>
+          <w:bCs/>
+          <w:sz w:val="32"/>
+          <w:szCs w:val="32"/>
         </w:rPr>
         <w:t>Copyright Transfer Agreement</w:t>
       </w:r>
     </w:p>
     <w:p>
       <w:pPr>
-        <w:rPr>
-          <w:color w:val="FF0000"/>
-        </w:rPr>
-      </w:pPr>
-      <w:r>
-        <w:rPr>
-          <w:b/>
-          <w:bCs/>
-          <w:color w:val="FF0000"/>
-        </w:rPr>
-        <w:t>****Journal Name****</w:t>
-      </w:r>
+        <w:jc w:val="center"/>
+        <w:rPr>
+          <w:rFonts w:ascii="Times New Roman" w:hAnsi="Times New Roman" w:cs="Times New Roman"/>
+          <w:b/>
+          <w:bCs/>
+          <w:sz w:val="36"/>
+          <w:szCs w:val="36"/>
+        </w:rPr>
+      </w:pPr>
     </w:p>
     <w:p>
       <w:pPr>
         <w:rPr>
-          <w:b/>
-          <w:bCs/>
-        </w:rPr>
-      </w:pPr>
-      <w:r>
-        <w:rPr>
-          <w:b/>
-          <w:bCs/>
-        </w:rPr>
-        <w:t xml:space="preserve">Title of the Article: </w:t>
+          <w:rFonts w:ascii="Times New Roman" w:hAnsi="Times New Roman" w:cs="Times New Roman"/>
+          <w:b/>
+          <w:bCs/>
+          <w:sz w:val="24"/>
+          <w:szCs w:val="24"/>
+        </w:rPr>
+      </w:pPr>
+      <w:r>
+        <w:rPr>
+          <w:rFonts w:ascii="Times New Roman" w:hAnsi="Times New Roman" w:cs="Times New Roman"/>
+          <w:b/>
+          <w:bCs/>
+          <w:sz w:val="24"/>
+          <w:szCs w:val="24"/>
+        </w:rPr>
+        <w:t>Ajeenkya DY Patil Journal of Innovation in Engineering &amp; Technology (ADYPJIET)</w:t>
       </w:r>
     </w:p>
     <w:p>
-      <w:r>
-        <w:rPr>
-          <w:b/>
-          <w:bCs/>
-        </w:rPr>
-        <w:t xml:space="preserve">Authors </w:t>
+      <w:pPr>
+        <w:rPr>
+          <w:rFonts w:ascii="Times New Roman" w:hAnsi="Times New Roman" w:cs="Times New Roman"/>
+          <w:b/>
+          <w:bCs/>
+          <w:sz w:val="24"/>
+          <w:szCs w:val="24"/>
+        </w:rPr>
+      </w:pPr>
+      <w:r>
+        <w:rPr>
+          <w:rFonts w:ascii="Times New Roman" w:hAnsi="Times New Roman" w:cs="Times New Roman"/>
+          <w:b/>
+          <w:bCs/>
+          <w:sz w:val="24"/>
+          <w:szCs w:val="24"/>
+        </w:rPr>
+        <w:t xml:space="preserve">Title of the Article: </w:t>
       </w:r>
     </w:p>
     <w:p>
       <w:pPr>
-        <w:jc w:val="both"/>
-      </w:pPr>
-      <w:r>
-        <w:t xml:space="preserve">I/We hereby assign copyright of the article named above (the Work), to the publisher, </w:t>
-      </w:r>
-      <w:r>
-        <w:rPr>
-          <w:color w:val="FF0000"/>
-        </w:rPr>
-        <w:t>Journal name</w:t>
-      </w:r>
-      <w:r>
-        <w:t xml:space="preserve">. I/We understand that Communications on </w:t>
-      </w:r>
-      <w:r>
-        <w:rPr>
-          <w:color w:val="FF0000"/>
-        </w:rPr>
-        <w:t>Journal Name</w:t>
-      </w:r>
-      <w:r>
-        <w:rPr>
-          <w:color w:val="FF0000"/>
-        </w:rPr>
-        <w:t xml:space="preserve"> </w:t>
-      </w:r>
-      <w:r>
-        <w:t xml:space="preserve">will act on my/our behalf to publish, reproduce, </w:t>
-      </w:r>
-      <w:proofErr w:type="gramStart"/>
-      <w:r>
-        <w:t>distribute</w:t>
-      </w:r>
-      <w:proofErr w:type="gramEnd"/>
-      <w:r>
-        <w:t xml:space="preserve"> and transmit the Work and will authorize other reputable third parties (such as document delivery services) to do the same. </w:t>
+        <w:rPr>
+          <w:rFonts w:ascii="Times New Roman" w:hAnsi="Times New Roman" w:cs="Times New Roman"/>
+          <w:sz w:val="24"/>
+          <w:szCs w:val="24"/>
+        </w:rPr>
+      </w:pPr>
+      <w:r>
+        <w:rPr>
+          <w:rFonts w:ascii="Times New Roman" w:hAnsi="Times New Roman" w:cs="Times New Roman"/>
+          <w:b/>
+          <w:bCs/>
+          <w:sz w:val="24"/>
+          <w:szCs w:val="24"/>
+        </w:rPr>
+        <w:t xml:space="preserve">Authors </w:t>
       </w:r>
     </w:p>
     <w:p>
       <w:pPr>
         <w:jc w:val="both"/>
-      </w:pPr>
-      <w:r>
-        <w:t xml:space="preserve">I/We warrant that the Work has not been published before in its current or a substantially similar form and is not under consideration for another publication, does not contain any unlawful statements. </w:t>
+        <w:rPr>
+          <w:rFonts w:ascii="Times New Roman" w:hAnsi="Times New Roman" w:cs="Times New Roman"/>
+          <w:sz w:val="24"/>
+          <w:szCs w:val="24"/>
+        </w:rPr>
+      </w:pPr>
+      <w:r>
+        <w:rPr>
+          <w:rFonts w:ascii="Times New Roman" w:hAnsi="Times New Roman" w:cs="Times New Roman"/>
+          <w:sz w:val="24"/>
+          <w:szCs w:val="24"/>
+        </w:rPr>
+        <w:t xml:space="preserve">I/We hereby assign copyright of the article named above (the Work), to the publisher, </w:t>
+      </w:r>
+      <w:r>
+        <w:rPr>
+          <w:rFonts w:ascii="Times New Roman" w:hAnsi="Times New Roman" w:cs="Times New Roman"/>
+          <w:b/>
+          <w:bCs/>
+          <w:sz w:val="24"/>
+          <w:szCs w:val="24"/>
+        </w:rPr>
+        <w:t>ADYPJIET</w:t>
+      </w:r>
+      <w:r>
+        <w:rPr>
+          <w:rFonts w:ascii="Times New Roman" w:hAnsi="Times New Roman" w:cs="Times New Roman"/>
+          <w:sz w:val="24"/>
+          <w:szCs w:val="24"/>
+        </w:rPr>
+        <w:t xml:space="preserve">. I/We understand that Communications on </w:t>
+      </w:r>
+      <w:r>
+        <w:rPr>
+          <w:rFonts w:ascii="Times New Roman" w:hAnsi="Times New Roman" w:cs="Times New Roman"/>
+          <w:b/>
+          <w:bCs/>
+          <w:sz w:val="24"/>
+          <w:szCs w:val="24"/>
+        </w:rPr>
+        <w:t xml:space="preserve">Ajeenkya DY Patil Journal of Innovation in Engineering &amp; Technology </w:t>
+      </w:r>
+      <w:r>
+        <w:rPr>
+          <w:rFonts w:ascii="Times New Roman" w:hAnsi="Times New Roman" w:cs="Times New Roman"/>
+          <w:sz w:val="24"/>
+          <w:szCs w:val="24"/>
+        </w:rPr>
+        <w:t xml:space="preserve">will act on my/our behalf to publish, reproduce, distribute and transmit the Work and will authorize other reputable third parties (such as document delivery services) to do the same. </w:t>
       </w:r>
     </w:p>
     <w:p>
       <w:pPr>
         <w:jc w:val="both"/>
-      </w:pPr>
-      <w:r>
+        <w:rPr>
+          <w:rFonts w:ascii="Times New Roman" w:hAnsi="Times New Roman" w:cs="Times New Roman"/>
+          <w:sz w:val="24"/>
+          <w:szCs w:val="24"/>
+        </w:rPr>
+      </w:pPr>
+      <w:r>
+        <w:rPr>
+          <w:rFonts w:ascii="Times New Roman" w:hAnsi="Times New Roman" w:cs="Times New Roman"/>
+          <w:sz w:val="24"/>
+          <w:szCs w:val="24"/>
+        </w:rPr>
+        <w:t xml:space="preserve">I/We warrant that the Work has not been published before in its current or a substantially similar form and is not under consideration for another publication, does not contain any unlawful statements. </w:t>
+      </w:r>
+    </w:p>
+    <w:p>
+      <w:pPr>
+        <w:jc w:val="both"/>
+        <w:rPr>
+          <w:rFonts w:ascii="Times New Roman" w:hAnsi="Times New Roman" w:cs="Times New Roman"/>
+          <w:sz w:val="24"/>
+          <w:szCs w:val="24"/>
+        </w:rPr>
+      </w:pPr>
+      <w:r>
+        <w:rPr>
+          <w:rFonts w:ascii="Times New Roman" w:hAnsi="Times New Roman" w:cs="Times New Roman"/>
+          <w:sz w:val="24"/>
+          <w:szCs w:val="24"/>
+        </w:rPr>
         <w:t xml:space="preserve">I/We assert my/our moral rights to be identified as the author/s of the Work. </w:t>
       </w:r>
     </w:p>
@@ -129,73 +271,6 @@
         <w:gridCol w:w="9180"/>
       </w:tblGrid>
       <w:tr>
-        <w:tblPrEx>
-          <w:tblCellMar>
-            <w:top w:w="0" w:type="dxa"/>
-            <w:bottom w:w="0" w:type="dxa"/>
-          </w:tblCellMar>
-        </w:tblPrEx>
-        <w:trPr>
-          <w:trHeight w:val="109"/>
-        </w:trPr>
-        <w:tc>
-          <w:tcPr>
-            <w:tcW w:w="9180" w:type="dxa"/>
-            <w:tcBorders>
-              <w:top w:val="none" w:sz="6" w:space="0" w:color="auto"/>
-              <w:bottom w:val="none" w:sz="6" w:space="0" w:color="auto"/>
-            </w:tcBorders>
-          </w:tcPr>
-          <w:p>
-            <w:r>
-              <w:rPr>
-                <w:b/>
-                <w:bCs/>
-              </w:rPr>
-              <w:t xml:space="preserve">Note: </w:t>
-            </w:r>
-            <w:r>
-              <w:t xml:space="preserve">In case if all authors are not available then only one author’s signature is sufficient. </w:t>
-            </w:r>
-          </w:p>
-          <w:p>
-            <w:pPr>
-              <w:rPr>
-                <w:b/>
-                <w:bCs/>
-              </w:rPr>
-            </w:pPr>
-            <w:r>
-              <w:rPr>
-                <w:b/>
-                <w:bCs/>
-              </w:rPr>
-              <w:t xml:space="preserve">Corresponding Author:  </w:t>
-            </w:r>
-          </w:p>
-          <w:p>
-            <w:r>
-              <w:t xml:space="preserve">Author Name                            </w:t>
-            </w:r>
-            <w:r>
-              <w:t xml:space="preserve">      </w:t>
-            </w:r>
-            <w:r>
-              <w:t xml:space="preserve">Date                     Place                 </w:t>
-            </w:r>
-            <w:r>
-              <w:t xml:space="preserve">Signature </w:t>
-            </w:r>
-          </w:p>
-        </w:tc>
-      </w:tr>
-      <w:tr>
-        <w:tblPrEx>
-          <w:tblCellMar>
-            <w:top w:w="0" w:type="dxa"/>
-            <w:bottom w:w="0" w:type="dxa"/>
-          </w:tblCellMar>
-        </w:tblPrEx>
         <w:trPr>
           <w:trHeight w:val="109"/>
         </w:trPr>
@@ -210,29 +285,87 @@
           <w:p>
             <w:pPr>
               <w:rPr>
-                <w:b/>
-                <w:bCs/>
+                <w:rFonts w:ascii="Times New Roman" w:hAnsi="Times New Roman" w:cs="Times New Roman"/>
+                <w:sz w:val="24"/>
+                <w:szCs w:val="24"/>
               </w:rPr>
             </w:pPr>
             <w:r>
-              <w:t>Co-</w:t>
+              <w:rPr>
+                <w:rFonts w:ascii="Times New Roman" w:hAnsi="Times New Roman" w:cs="Times New Roman"/>
+                <w:b/>
+                <w:bCs/>
+                <w:sz w:val="24"/>
+                <w:szCs w:val="24"/>
+              </w:rPr>
+              <w:t xml:space="preserve">Note: </w:t>
             </w:r>
             <w:r>
-              <w:t xml:space="preserve">Author Name                            Date                     Place                 </w:t>
+              <w:rPr>
+                <w:rFonts w:ascii="Times New Roman" w:hAnsi="Times New Roman" w:cs="Times New Roman"/>
+                <w:sz w:val="24"/>
+                <w:szCs w:val="24"/>
+              </w:rPr>
+              <w:t xml:space="preserve">In case if all authors are not available then only one author’s signature is sufficient. </w:t>
+            </w:r>
+          </w:p>
+          <w:p>
+            <w:pPr>
+              <w:rPr>
+                <w:rFonts w:ascii="Times New Roman" w:hAnsi="Times New Roman" w:cs="Times New Roman"/>
+                <w:b/>
+                <w:bCs/>
+                <w:sz w:val="24"/>
+                <w:szCs w:val="24"/>
+              </w:rPr>
+            </w:pPr>
+            <w:r>
+              <w:rPr>
+                <w:rFonts w:ascii="Times New Roman" w:hAnsi="Times New Roman" w:cs="Times New Roman"/>
+                <w:b/>
+                <w:bCs/>
+                <w:sz w:val="24"/>
+                <w:szCs w:val="24"/>
+              </w:rPr>
+              <w:t xml:space="preserve">Corresponding Author:  </w:t>
+            </w:r>
+          </w:p>
+          <w:p>
+            <w:pPr>
+              <w:rPr>
+                <w:rFonts w:ascii="Times New Roman" w:hAnsi="Times New Roman" w:cs="Times New Roman"/>
+                <w:sz w:val="24"/>
+                <w:szCs w:val="24"/>
+              </w:rPr>
+            </w:pPr>
+            <w:r>
+              <w:rPr>
+                <w:rFonts w:ascii="Times New Roman" w:hAnsi="Times New Roman" w:cs="Times New Roman"/>
+                <w:sz w:val="24"/>
+                <w:szCs w:val="24"/>
+              </w:rPr>
+              <w:t xml:space="preserve">Author Name                            </w:t>
             </w:r>
             <w:r>
-              <w:t xml:space="preserve">Signature </w:t>
+              <w:rPr>
+                <w:rFonts w:ascii="Times New Roman" w:hAnsi="Times New Roman" w:cs="Times New Roman"/>
+                <w:sz w:val="24"/>
+                <w:szCs w:val="24"/>
+              </w:rPr>
+              <w:t xml:space="preserve">      </w:t>
+            </w:r>
+            <w:r>
+              <w:rPr>
+                <w:rFonts w:ascii="Times New Roman" w:hAnsi="Times New Roman" w:cs="Times New Roman"/>
+                <w:sz w:val="24"/>
+                <w:szCs w:val="24"/>
+              </w:rPr>
+              <w:t xml:space="preserve">Date                     Place                 Signature </w:t>
             </w:r>
           </w:p>
         </w:tc>
       </w:tr>
       <w:tr>
-        <w:tblPrEx>
-          <w:tblCellMar>
-            <w:top w:w="0" w:type="dxa"/>
-            <w:bottom w:w="0" w:type="dxa"/>
-          </w:tblCellMar>
-        </w:tblPrEx>
         <w:trPr>
           <w:trHeight w:val="109"/>
         </w:trPr>
@@ -245,22 +378,27 @@
             </w:tcBorders>
           </w:tcPr>
           <w:p>
+            <w:pPr>
+              <w:rPr>
+                <w:rFonts w:ascii="Times New Roman" w:hAnsi="Times New Roman" w:cs="Times New Roman"/>
+                <w:b/>
+                <w:bCs/>
+                <w:sz w:val="24"/>
+                <w:szCs w:val="24"/>
+              </w:rPr>
+            </w:pPr>
             <w:r>
-              <w:t xml:space="preserve">Co-Author Name                            Date                     Place                 </w:t>
-            </w:r>
-            <w:r>
-              <w:t xml:space="preserve">Signature </w:t>
+              <w:rPr>
+                <w:rFonts w:ascii="Times New Roman" w:hAnsi="Times New Roman" w:cs="Times New Roman"/>
+                <w:sz w:val="24"/>
+                <w:szCs w:val="24"/>
+              </w:rPr>
+              <w:t xml:space="preserve">Co-Author Name                            Date                     Place                 Signature </w:t>
             </w:r>
           </w:p>
         </w:tc>
       </w:tr>
       <w:tr>
-        <w:tblPrEx>
-          <w:tblCellMar>
-            <w:top w:w="0" w:type="dxa"/>
-            <w:bottom w:w="0" w:type="dxa"/>
-          </w:tblCellMar>
-        </w:tblPrEx>
         <w:trPr>
           <w:trHeight w:val="109"/>
         </w:trPr>
@@ -273,11 +411,51 @@
             </w:tcBorders>
           </w:tcPr>
           <w:p>
+            <w:pPr>
+              <w:rPr>
+                <w:rFonts w:ascii="Times New Roman" w:hAnsi="Times New Roman" w:cs="Times New Roman"/>
+                <w:sz w:val="24"/>
+                <w:szCs w:val="24"/>
+              </w:rPr>
+            </w:pPr>
             <w:r>
-              <w:t xml:space="preserve">Co-Author Name                            Date                     Place                 </w:t>
+              <w:rPr>
+                <w:rFonts w:ascii="Times New Roman" w:hAnsi="Times New Roman" w:cs="Times New Roman"/>
+                <w:sz w:val="24"/>
+                <w:szCs w:val="24"/>
+              </w:rPr>
+              <w:t xml:space="preserve">Co-Author Name                            Date                     Place                 Signature </w:t>
             </w:r>
+          </w:p>
+        </w:tc>
+      </w:tr>
+      <w:tr>
+        <w:trPr>
+          <w:trHeight w:val="109"/>
+        </w:trPr>
+        <w:tc>
+          <w:tcPr>
+            <w:tcW w:w="9180" w:type="dxa"/>
+            <w:tcBorders>
+              <w:top w:val="none" w:sz="6" w:space="0" w:color="auto"/>
+              <w:bottom w:val="none" w:sz="6" w:space="0" w:color="auto"/>
+            </w:tcBorders>
+          </w:tcPr>
+          <w:p>
+            <w:pPr>
+              <w:rPr>
+                <w:rFonts w:ascii="Times New Roman" w:hAnsi="Times New Roman" w:cs="Times New Roman"/>
+                <w:sz w:val="24"/>
+                <w:szCs w:val="24"/>
+              </w:rPr>
+            </w:pPr>
             <w:r>
-              <w:t xml:space="preserve">Signature </w:t>
+              <w:rPr>
+                <w:rFonts w:ascii="Times New Roman" w:hAnsi="Times New Roman" w:cs="Times New Roman"/>
+                <w:sz w:val="24"/>
+                <w:szCs w:val="24"/>
+              </w:rPr>
+              <w:t xml:space="preserve">Co-Author Name                            Date                     Place                 Signature </w:t>
             </w:r>
           </w:p>
         </w:tc>
@@ -286,14 +464,20 @@
     <w:p>
       <w:pPr>
         <w:rPr>
-          <w:b/>
-          <w:bCs/>
-        </w:rPr>
-      </w:pPr>
-      <w:r>
-        <w:rPr>
-          <w:b/>
-          <w:bCs/>
+          <w:rFonts w:ascii="Times New Roman" w:hAnsi="Times New Roman" w:cs="Times New Roman"/>
+          <w:b/>
+          <w:bCs/>
+          <w:sz w:val="24"/>
+          <w:szCs w:val="24"/>
+        </w:rPr>
+      </w:pPr>
+      <w:r>
+        <w:rPr>
+          <w:rFonts w:ascii="Times New Roman" w:hAnsi="Times New Roman" w:cs="Times New Roman"/>
+          <w:b/>
+          <w:bCs/>
+          <w:sz w:val="24"/>
+          <w:szCs w:val="24"/>
         </w:rPr>
         <w:t>Instructions:</w:t>
       </w:r>
@@ -304,8 +488,18 @@
           <w:ilvl w:val="0"/>
           <w:numId w:val="2"/>
         </w:numPr>
-      </w:pPr>
-      <w:r>
+        <w:rPr>
+          <w:rFonts w:ascii="Times New Roman" w:hAnsi="Times New Roman" w:cs="Times New Roman"/>
+          <w:sz w:val="24"/>
+          <w:szCs w:val="24"/>
+        </w:rPr>
+      </w:pPr>
+      <w:r>
+        <w:rPr>
+          <w:rFonts w:ascii="Times New Roman" w:hAnsi="Times New Roman" w:cs="Times New Roman"/>
+          <w:sz w:val="24"/>
+          <w:szCs w:val="24"/>
+        </w:rPr>
         <w:t>Please return a scanned copy of the signed form to [Journal's Email Address].</w:t>
       </w:r>
     </w:p>
@@ -315,55 +509,162 @@
           <w:ilvl w:val="0"/>
           <w:numId w:val="2"/>
         </w:numPr>
-      </w:pPr>
-      <w:r>
+        <w:rPr>
+          <w:rFonts w:ascii="Times New Roman" w:hAnsi="Times New Roman" w:cs="Times New Roman"/>
+          <w:sz w:val="24"/>
+          <w:szCs w:val="24"/>
+        </w:rPr>
+      </w:pPr>
+      <w:r>
+        <w:rPr>
+          <w:rFonts w:ascii="Times New Roman" w:hAnsi="Times New Roman" w:cs="Times New Roman"/>
+          <w:sz w:val="24"/>
+          <w:szCs w:val="24"/>
+        </w:rPr>
         <w:t>Retain a copy of this agreement for your records.</w:t>
-      </w:r>
-    </w:p>
-    <w:p/>
-    <w:p/>
-    <w:p>
-      <w:r>
-        <w:rPr>
-          <w:b/>
-          <w:bCs/>
-        </w:rPr>
-        <w:t>Journal Contact Information:</w:t>
       </w:r>
     </w:p>
     <w:p>
-      <w:r>
-        <w:rPr>
-          <w:color w:val="FF0000"/>
-        </w:rPr>
-        <w:t>[Journal Name]</w:t>
-      </w:r>
-      <w:r>
-        <w:rPr>
-          <w:color w:val="FF0000"/>
+      <w:pPr>
+        <w:rPr>
+          <w:rFonts w:ascii="Times New Roman" w:hAnsi="Times New Roman" w:cs="Times New Roman"/>
+          <w:sz w:val="24"/>
+          <w:szCs w:val="24"/>
+        </w:rPr>
+      </w:pPr>
+    </w:p>
+    <w:p>
+      <w:pPr>
+        <w:rPr>
+          <w:rFonts w:ascii="Times New Roman" w:hAnsi="Times New Roman" w:cs="Times New Roman"/>
+          <w:sz w:val="24"/>
+          <w:szCs w:val="24"/>
+        </w:rPr>
+      </w:pPr>
+      <w:r>
+        <w:rPr>
+          <w:rFonts w:ascii="Times New Roman" w:hAnsi="Times New Roman" w:cs="Times New Roman"/>
+          <w:b/>
+          <w:bCs/>
+          <w:sz w:val="24"/>
+          <w:szCs w:val="24"/>
+        </w:rPr>
+        <w:t>Journal Contact Information:</w:t>
+      </w:r>
+    </w:p>
+    <w:p>
+      <w:pPr>
+        <w:rPr>
+          <w:rFonts w:ascii="Times New Roman" w:hAnsi="Times New Roman" w:cs="Times New Roman"/>
+          <w:b/>
+          <w:bCs/>
+          <w:sz w:val="24"/>
+          <w:szCs w:val="24"/>
+        </w:rPr>
+      </w:pPr>
+      <w:r>
+        <w:rPr>
+          <w:rFonts w:ascii="Times New Roman" w:hAnsi="Times New Roman" w:cs="Times New Roman"/>
+          <w:b/>
+          <w:bCs/>
+          <w:sz w:val="24"/>
+          <w:szCs w:val="24"/>
+        </w:rPr>
+        <w:t xml:space="preserve">Ajeenkya DY Patil Journal of Innovation in Engineering &amp; Technology </w:t>
+      </w:r>
+    </w:p>
+    <w:p>
+      <w:pPr>
+        <w:rPr>
+          <w:rFonts w:ascii="Times New Roman" w:hAnsi="Times New Roman" w:cs="Times New Roman"/>
+          <w:b/>
+          <w:bCs/>
+          <w:sz w:val="24"/>
+          <w:szCs w:val="24"/>
+        </w:rPr>
+      </w:pPr>
+      <w:r>
+        <w:rPr>
+          <w:rFonts w:ascii="Times New Roman" w:hAnsi="Times New Roman" w:cs="Times New Roman"/>
+          <w:b/>
+          <w:bCs/>
+          <w:sz w:val="24"/>
+          <w:szCs w:val="24"/>
+        </w:rPr>
+        <w:t xml:space="preserve">Chief in Editors: </w:t>
+      </w:r>
+      <w:proofErr w:type="spellStart"/>
+      <w:r>
+        <w:rPr>
+          <w:rFonts w:ascii="Times New Roman" w:hAnsi="Times New Roman" w:cs="Times New Roman"/>
+          <w:b/>
+          <w:bCs/>
+          <w:sz w:val="24"/>
+          <w:szCs w:val="24"/>
+        </w:rPr>
+        <w:t>Dr.</w:t>
+      </w:r>
+      <w:proofErr w:type="spellEnd"/>
+      <w:r>
+        <w:rPr>
+          <w:rFonts w:ascii="Times New Roman" w:hAnsi="Times New Roman" w:cs="Times New Roman"/>
+          <w:b/>
+          <w:bCs/>
+          <w:sz w:val="24"/>
+          <w:szCs w:val="24"/>
+        </w:rPr>
+        <w:t xml:space="preserve"> F. B. Sayyad &amp; </w:t>
+      </w:r>
+      <w:proofErr w:type="spellStart"/>
+      <w:r>
+        <w:rPr>
+          <w:rFonts w:ascii="Times New Roman" w:hAnsi="Times New Roman" w:cs="Times New Roman"/>
+          <w:b/>
+          <w:bCs/>
+          <w:sz w:val="24"/>
+          <w:szCs w:val="24"/>
+        </w:rPr>
+        <w:t>Dr.</w:t>
+      </w:r>
+      <w:proofErr w:type="spellEnd"/>
+      <w:r>
+        <w:rPr>
+          <w:rFonts w:ascii="Times New Roman" w:hAnsi="Times New Roman" w:cs="Times New Roman"/>
+          <w:b/>
+          <w:bCs/>
+          <w:sz w:val="24"/>
+          <w:szCs w:val="24"/>
+        </w:rPr>
+        <w:t xml:space="preserve"> Saniya Ansari</w:t>
+      </w:r>
+    </w:p>
+    <w:p>
+      <w:pPr>
+        <w:rPr>
+          <w:rFonts w:ascii="Times New Roman" w:hAnsi="Times New Roman" w:cs="Times New Roman"/>
+        </w:rPr>
+      </w:pPr>
+      <w:r>
+        <w:rPr>
+          <w:rFonts w:ascii="Times New Roman" w:hAnsi="Times New Roman" w:cs="Times New Roman"/>
+          <w:b/>
+          <w:bCs/>
+          <w:sz w:val="24"/>
+          <w:szCs w:val="24"/>
+        </w:rPr>
+        <w:t>Email: adypjiet@gmail.com</w:t>
+      </w:r>
+      <w:r>
+        <w:rPr>
+          <w:rFonts w:ascii="Times New Roman" w:hAnsi="Times New Roman" w:cs="Times New Roman"/>
+          <w:b/>
+          <w:bCs/>
+          <w:sz w:val="24"/>
+          <w:szCs w:val="24"/>
         </w:rPr>
         <w:br/>
-        <w:t>[Editor’s Name]</w:t>
-      </w:r>
-      <w:r>
-        <w:rPr>
-          <w:color w:val="FF0000"/>
-        </w:rPr>
-        <w:br/>
-        <w:t>[Address]</w:t>
-      </w:r>
-      <w:r>
-        <w:rPr>
-          <w:color w:val="FF0000"/>
-        </w:rPr>
-        <w:br/>
-        <w:t>[Email Address]</w:t>
-      </w:r>
-      <w:r>
-        <w:br/>
       </w:r>
     </w:p>
-    <w:p/>
     <w:sectPr>
       <w:pgSz w:w="11906" w:h="16838"/>
       <w:pgMar w:top="709" w:right="1440" w:bottom="1440" w:left="1440" w:header="708" w:footer="708" w:gutter="0"/>
@@ -1046,6 +1347,29 @@
       <w:szCs w:val="32"/>
     </w:rPr>
   </w:style>
+  <w:style w:type="paragraph" w:styleId="Heading2">
+    <w:name w:val="heading 2"/>
+    <w:basedOn w:val="Normal"/>
+    <w:next w:val="Normal"/>
+    <w:link w:val="Heading2Char"/>
+    <w:uiPriority w:val="9"/>
+    <w:semiHidden/>
+    <w:unhideWhenUsed/>
+    <w:qFormat/>
+    <w:rsid w:val="00B64E80"/>
+    <w:pPr>
+      <w:keepNext/>
+      <w:keepLines/>
+      <w:spacing w:before="40" w:after="0"/>
+      <w:outlineLvl w:val="1"/>
+    </w:pPr>
+    <w:rPr>
+      <w:rFonts w:asciiTheme="majorHAnsi" w:eastAsiaTheme="majorEastAsia" w:hAnsiTheme="majorHAnsi" w:cstheme="majorBidi"/>
+      <w:color w:val="365F91" w:themeColor="accent1" w:themeShade="BF"/>
+      <w:sz w:val="26"/>
+      <w:szCs w:val="26"/>
+    </w:rPr>
+  </w:style>
   <w:style w:type="paragraph" w:styleId="Heading3">
     <w:name w:val="heading 3"/>
     <w:basedOn w:val="Normal"/>
@@ -1068,6 +1392,7 @@
   <w:style w:type="character" w:default="1" w:styleId="DefaultParagraphFont">
     <w:name w:val="Default Paragraph Font"/>
     <w:uiPriority w:val="1"/>
+    <w:semiHidden/>
     <w:unhideWhenUsed/>
   </w:style>
   <w:style w:type="table" w:default="1" w:styleId="TableNormal">
@@ -1151,6 +1476,20 @@
       <w:ind w:left="720"/>
       <w:contextualSpacing/>
     </w:pPr>
+  </w:style>
+  <w:style w:type="character" w:customStyle="1" w:styleId="Heading2Char">
+    <w:name w:val="Heading 2 Char"/>
+    <w:basedOn w:val="DefaultParagraphFont"/>
+    <w:link w:val="Heading2"/>
+    <w:uiPriority w:val="9"/>
+    <w:semiHidden/>
+    <w:rsid w:val="00B64E80"/>
+    <w:rPr>
+      <w:rFonts w:asciiTheme="majorHAnsi" w:eastAsiaTheme="majorEastAsia" w:hAnsiTheme="majorHAnsi" w:cstheme="majorBidi"/>
+      <w:color w:val="365F91" w:themeColor="accent1" w:themeShade="BF"/>
+      <w:sz w:val="26"/>
+      <w:szCs w:val="26"/>
+    </w:rPr>
   </w:style>
 </w:styles>
 </file>
